--- a/form_filler/filler/raw_template.docx
+++ b/form_filler/filler/raw_template.docx
@@ -728,7 +728,7 @@
           <w:color w:val="000000"/>
           <w:sz w:val="30"/>
         </w:rPr>
-        <w:t>длинный номер</w:t>
+        <w:t xml:space="preserve"> </w:t>
       </w:r>
       <w:r>
         <w:rPr>
@@ -736,8 +736,10 @@
           <w:color w:val="000000"/>
           <w:sz w:val="30"/>
         </w:rPr>
-        <w:t xml:space="preserve">&gt;&gt;: </w:t>
-      </w:r>
+        <w:t>&gt;&gt;</w:t>
+      </w:r>
+      <w:bookmarkStart w:id="0" w:name="_GoBack"/>
+      <w:bookmarkEnd w:id="0"/>
       <w:r>
         <w:rPr>
           <w:b/>
@@ -838,8 +840,6 @@
           <w:shd w:val="clear" w:color="auto" w:fill="FFFFFF"/>
         </w:rPr>
       </w:pPr>
-      <w:bookmarkStart w:id="0" w:name="_GoBack"/>
-      <w:bookmarkEnd w:id="0"/>
     </w:p>
     <w:p>
       <w:pPr>
